--- a/staj günler/gün 14.docx
+++ b/staj günler/gün 14.docx
@@ -4,7 +4,115 @@
   <w:body>
     <w:p>
       <w:r>
-        <w:t>Bir gün önce yazılan kodun verileri farklı threadlerle gönderildi veri kaçırıp kaçırılmadığı gözlendi.</w:t>
+        <w:t xml:space="preserve">Bir gün önce yazılan kodun verileri farklı </w:t>
+      </w:r>
+      <w:proofErr w:type="spellStart"/>
+      <w:r>
+        <w:t>threadlerle</w:t>
+      </w:r>
+      <w:proofErr w:type="spellEnd"/>
+      <w:r>
+        <w:t xml:space="preserve"> gönderildi veri kaçırıp kaçırılmadığı gözlendi.</w:t>
+      </w:r>
+    </w:p>
+    <w:p>
+      <w:r>
+        <w:t xml:space="preserve">Farklı bir </w:t>
+      </w:r>
+      <w:proofErr w:type="spellStart"/>
+      <w:r>
+        <w:t>struct</w:t>
+      </w:r>
+      <w:proofErr w:type="spellEnd"/>
+      <w:r>
+        <w:t xml:space="preserve"> yapısında aynı mantığın çalışması istendi ve sonuç başarılı.</w:t>
+      </w:r>
+    </w:p>
+    <w:p>
+      <w:pPr>
+        <w:rPr>
+          <w:rFonts w:cstheme="minorHAnsi"/>
+        </w:rPr>
+      </w:pPr>
+      <w:r>
+        <w:rPr>
+          <w:rFonts w:cstheme="minorHAnsi"/>
+          <w:color w:val="000000"/>
+          <w:shd w:val="clear" w:color="auto" w:fill="FFFFFF"/>
+        </w:rPr>
+        <w:t>Kıdemli Başuzman Araştırmacı</w:t>
+      </w:r>
+      <w:r>
+        <w:rPr>
+          <w:rFonts w:cstheme="minorHAnsi"/>
+          <w:color w:val="000000"/>
+          <w:shd w:val="clear" w:color="auto" w:fill="FFFFFF"/>
+        </w:rPr>
+        <w:t>s</w:t>
+      </w:r>
+      <w:r>
+        <w:rPr>
+          <w:rFonts w:cstheme="minorHAnsi"/>
+          <w:color w:val="000000"/>
+          <w:shd w:val="clear" w:color="auto" w:fill="FFFFFF"/>
+        </w:rPr>
+        <w:t>ı</w:t>
+      </w:r>
+      <w:r>
+        <w:rPr>
+          <w:rFonts w:cstheme="minorHAnsi"/>
+          <w:color w:val="000000"/>
+          <w:shd w:val="clear" w:color="auto" w:fill="FFFFFF"/>
+        </w:rPr>
+        <w:t xml:space="preserve"> Sn. Serhat VARIŞ tarafından</w:t>
+      </w:r>
+      <w:r>
+        <w:rPr>
+          <w:rFonts w:cstheme="minorHAnsi"/>
+          <w:color w:val="000000"/>
+          <w:shd w:val="clear" w:color="auto" w:fill="FFFFFF"/>
+        </w:rPr>
+        <w:t xml:space="preserve"> düzenlenen </w:t>
+      </w:r>
+      <w:r>
+        <w:rPr>
+          <w:rFonts w:cstheme="minorHAnsi"/>
+          <w:color w:val="000000"/>
+          <w:shd w:val="clear" w:color="auto" w:fill="FFFFFF"/>
+        </w:rPr>
+        <w:t>“Genel Kompozit Eğitimi” seminerine katıldım.</w:t>
+      </w:r>
+      <w:r>
+        <w:rPr>
+          <w:rFonts w:cstheme="minorHAnsi"/>
+          <w:color w:val="000000"/>
+          <w:shd w:val="clear" w:color="auto" w:fill="FFFFFF"/>
+        </w:rPr>
+        <w:t xml:space="preserve"> Parçaları nerde bastıklarını gezdirdikleri bir seminerdi</w:t>
+      </w:r>
+      <w:r>
+        <w:rPr>
+          <w:rFonts w:cstheme="minorHAnsi"/>
+          <w:color w:val="000000"/>
+          <w:shd w:val="clear" w:color="auto" w:fill="FFFFFF"/>
+        </w:rPr>
+        <w:t xml:space="preserve"> (3D yazıcılar, SLS teknolojisi)</w:t>
+      </w:r>
+      <w:r>
+        <w:rPr>
+          <w:rFonts w:cstheme="minorHAnsi"/>
+          <w:color w:val="000000"/>
+          <w:shd w:val="clear" w:color="auto" w:fill="FFFFFF"/>
+        </w:rPr>
+        <w:t>.</w:t>
+      </w:r>
+      <w:r>
+        <w:rPr>
+          <w:rFonts w:cstheme="minorHAnsi"/>
+          <w:color w:val="000000"/>
+          <w:shd w:val="clear" w:color="auto" w:fill="FFFFFF"/>
+        </w:rPr>
+        <w:t xml:space="preserve"> </w:t>
       </w:r>
     </w:p>
     <w:sectPr>

--- a/staj günler/gün 14.docx
+++ b/staj günler/gün 14.docx
@@ -4,34 +4,20 @@
   <w:body>
     <w:p>
       <w:r>
-        <w:t xml:space="preserve">Bir gün önce yazılan kodun verileri farklı </w:t>
-      </w:r>
-      <w:proofErr w:type="spellStart"/>
-      <w:r>
-        <w:t>threadlerle</w:t>
-      </w:r>
-      <w:proofErr w:type="spellEnd"/>
-      <w:r>
-        <w:t xml:space="preserve"> gönderildi veri kaçırıp kaçırılmadığı gözlendi.</w:t>
+        <w:t>Bir gün önce yazılan kodun verileri farklı threadlerle gönderildi veri kaçırıp kaçırılmadığı gözlendi.</w:t>
       </w:r>
     </w:p>
     <w:p>
       <w:r>
-        <w:t xml:space="preserve">Farklı bir </w:t>
-      </w:r>
-      <w:proofErr w:type="spellStart"/>
-      <w:r>
-        <w:t>struct</w:t>
-      </w:r>
-      <w:proofErr w:type="spellEnd"/>
-      <w:r>
-        <w:t xml:space="preserve"> yapısında aynı mantığın çalışması istendi ve sonuç başarılı.</w:t>
+        <w:t>Farklı bir struct yapısında aynı mantığın çalışması istendi ve sonuç başarılı.</w:t>
       </w:r>
     </w:p>
     <w:p>
       <w:pPr>
         <w:rPr>
           <w:rFonts w:cstheme="minorHAnsi"/>
+          <w:color w:val="000000"/>
+          <w:shd w:val="clear" w:color="auto" w:fill="FFFFFF"/>
         </w:rPr>
       </w:pPr>
       <w:r>
@@ -113,6 +99,114 @@
           <w:shd w:val="clear" w:color="auto" w:fill="FFFFFF"/>
         </w:rPr>
         <w:t xml:space="preserve"> </w:t>
+      </w:r>
+    </w:p>
+    <w:p>
+      <w:pPr>
+        <w:rPr>
+          <w:rFonts w:cstheme="minorHAnsi"/>
+        </w:rPr>
+      </w:pPr>
+      <w:r>
+        <w:rPr>
+          <w:rFonts w:cstheme="minorHAnsi"/>
+          <w:color w:val="000000"/>
+          <w:shd w:val="clear" w:color="auto" w:fill="FFFFFF"/>
+        </w:rPr>
+        <w:t>Kıdemli Başuzman Araştırmacı</w:t>
+      </w:r>
+      <w:r>
+        <w:rPr>
+          <w:rFonts w:cstheme="minorHAnsi"/>
+          <w:color w:val="000000"/>
+          <w:shd w:val="clear" w:color="auto" w:fill="FFFFFF"/>
+        </w:rPr>
+        <w:t>sı</w:t>
+      </w:r>
+      <w:r>
+        <w:rPr>
+          <w:rFonts w:cstheme="minorHAnsi"/>
+          <w:color w:val="000000"/>
+          <w:shd w:val="clear" w:color="auto" w:fill="FFFFFF"/>
+        </w:rPr>
+        <w:t xml:space="preserve"> Sn.</w:t>
+      </w:r>
+      <w:r>
+        <w:rPr>
+          <w:rFonts w:cstheme="minorHAnsi"/>
+          <w:color w:val="000000"/>
+          <w:shd w:val="clear" w:color="auto" w:fill="FFFFFF"/>
+        </w:rPr>
+        <w:t xml:space="preserve"> </w:t>
+      </w:r>
+      <w:r>
+        <w:rPr>
+          <w:rFonts w:cstheme="minorHAnsi"/>
+          <w:color w:val="000000"/>
+          <w:shd w:val="clear" w:color="auto" w:fill="FFFFFF"/>
+        </w:rPr>
+        <w:t>Kenan ÜNAL</w:t>
+      </w:r>
+      <w:r>
+        <w:rPr>
+          <w:rFonts w:cstheme="minorHAnsi"/>
+          <w:color w:val="000000"/>
+          <w:shd w:val="clear" w:color="auto" w:fill="FFFFFF"/>
+        </w:rPr>
+        <w:t xml:space="preserve"> </w:t>
+      </w:r>
+      <w:r>
+        <w:rPr>
+          <w:rFonts w:cstheme="minorHAnsi"/>
+          <w:color w:val="000000"/>
+          <w:shd w:val="clear" w:color="auto" w:fill="FFFFFF"/>
+        </w:rPr>
+        <w:t>tarafından düzenlenen “</w:t>
+      </w:r>
+      <w:r>
+        <w:rPr>
+          <w:rStyle w:val="Gl"/>
+          <w:rFonts w:cstheme="minorHAnsi"/>
+          <w:b w:val="0"/>
+          <w:bCs w:val="0"/>
+          <w:color w:val="000000"/>
+          <w:shd w:val="clear" w:color="auto" w:fill="FFFFFF"/>
+        </w:rPr>
+        <w:t>Mühimmat ve Füze Sistemleri Tasarımında Uçuş Mekaniğinin Rolü</w:t>
+      </w:r>
+      <w:r>
+        <w:rPr>
+          <w:rFonts w:cstheme="minorHAnsi"/>
+          <w:color w:val="000000"/>
+          <w:shd w:val="clear" w:color="auto" w:fill="FFFFFF"/>
+        </w:rPr>
+        <w:t>”</w:t>
+      </w:r>
+      <w:r>
+        <w:rPr>
+          <w:rFonts w:cstheme="minorHAnsi"/>
+          <w:b/>
+          <w:bCs/>
+          <w:color w:val="000000"/>
+          <w:shd w:val="clear" w:color="auto" w:fill="FFFFFF"/>
+        </w:rPr>
+        <w:t xml:space="preserve"> </w:t>
+      </w:r>
+      <w:r>
+        <w:rPr>
+          <w:rFonts w:cstheme="minorHAnsi"/>
+          <w:color w:val="000000"/>
+          <w:shd w:val="clear" w:color="auto" w:fill="FFFFFF"/>
+        </w:rPr>
+        <w:t>eğitime katıldım.</w:t>
+      </w:r>
+      <w:r>
+        <w:rPr>
+          <w:rFonts w:cstheme="minorHAnsi"/>
+          <w:color w:val="000000"/>
+          <w:shd w:val="clear" w:color="auto" w:fill="FFFFFF"/>
+        </w:rPr>
+        <w:t xml:space="preserve"> Füzelerin manevraları, hedef kitlendikleri boyuncaki hareketleri üzerinde konuşuldu.</w:t>
       </w:r>
     </w:p>
     <w:sectPr>
@@ -553,6 +647,17 @@
     <w:semiHidden/>
     <w:unhideWhenUsed/>
   </w:style>
+  <w:style w:type="character" w:styleId="Gl">
+    <w:name w:val="Strong"/>
+    <w:basedOn w:val="VarsaylanParagrafYazTipi"/>
+    <w:uiPriority w:val="22"/>
+    <w:qFormat/>
+    <w:rsid w:val="003F401B"/>
+    <w:rPr>
+      <w:b/>
+      <w:bCs/>
+    </w:rPr>
+  </w:style>
 </w:styles>
 </file>
 

--- a/staj günler/gün 14.docx
+++ b/staj günler/gün 14.docx
@@ -4,7 +4,31 @@
   <w:body>
     <w:p>
       <w:r>
-        <w:t>Bir gün önce yazılan kodun verileri farklı threadlerle gönderildi veri kaçırıp kaçırılmadığı gözlendi.</w:t>
+        <w:t>Bir gün önce yaz</w:t>
+      </w:r>
+      <w:r>
+        <w:t>dığım</w:t>
+      </w:r>
+      <w:r>
+        <w:t xml:space="preserve"> kodun verileri</w:t>
+      </w:r>
+      <w:r>
+        <w:t>ni</w:t>
+      </w:r>
+      <w:r>
+        <w:t xml:space="preserve"> farklı threadlerle gönder</w:t>
+      </w:r>
+      <w:r>
+        <w:t>dim</w:t>
+      </w:r>
+      <w:r>
+        <w:t xml:space="preserve"> veri kaçırıp</w:t>
+      </w:r>
+      <w:r>
+        <w:t xml:space="preserve"> kaçırmadığını gözledim</w:t>
+      </w:r>
+      <w:r>
+        <w:t>.</w:t>
       </w:r>
     </w:p>
     <w:p>
@@ -113,23 +137,7 @@
           <w:color w:val="000000"/>
           <w:shd w:val="clear" w:color="auto" w:fill="FFFFFF"/>
         </w:rPr>
-        <w:t>Kıdemli Başuzman Araştırmacı</w:t>
-      </w:r>
-      <w:r>
-        <w:rPr>
-          <w:rFonts w:cstheme="minorHAnsi"/>
-          <w:color w:val="000000"/>
-          <w:shd w:val="clear" w:color="auto" w:fill="FFFFFF"/>
-        </w:rPr>
-        <w:t>sı</w:t>
-      </w:r>
-      <w:r>
-        <w:rPr>
-          <w:rFonts w:cstheme="minorHAnsi"/>
-          <w:color w:val="000000"/>
-          <w:shd w:val="clear" w:color="auto" w:fill="FFFFFF"/>
-        </w:rPr>
-        <w:t xml:space="preserve"> Sn.</w:t>
+        <w:t>Kıdemli Başuzman Araştırmacısı Sn.</w:t>
       </w:r>
       <w:r>
         <w:rPr>
@@ -198,7 +206,23 @@
           <w:color w:val="000000"/>
           <w:shd w:val="clear" w:color="auto" w:fill="FFFFFF"/>
         </w:rPr>
-        <w:t>eğitime katıldım.</w:t>
+        <w:t>eğitim</w:t>
+      </w:r>
+      <w:r>
+        <w:rPr>
+          <w:rFonts w:cstheme="minorHAnsi"/>
+          <w:color w:val="000000"/>
+          <w:shd w:val="clear" w:color="auto" w:fill="FFFFFF"/>
+        </w:rPr>
+        <w:t>ine</w:t>
+      </w:r>
+      <w:r>
+        <w:rPr>
+          <w:rFonts w:cstheme="minorHAnsi"/>
+          <w:color w:val="000000"/>
+          <w:shd w:val="clear" w:color="auto" w:fill="FFFFFF"/>
+        </w:rPr>
+        <w:t xml:space="preserve"> katıldım.</w:t>
       </w:r>
       <w:r>
         <w:rPr>
